--- a/fars field names.docx
+++ b/fars field names.docx
@@ -1,6 +1,6 @@
 
 <file path=word/document.xml><?xml version="1.0" encoding="utf-8"?>
-<w:document xmlns:wpc="http://schemas.microsoft.com/office/word/2010/wordprocessingCanvas" xmlns:cx="http://schemas.microsoft.com/office/drawing/2014/chartex" xmlns:cx1="http://schemas.microsoft.com/office/drawing/2015/9/8/chartex" xmlns:cx2="http://schemas.microsoft.com/office/drawing/2015/10/21/chartex" xmlns:cx3="http://schemas.microsoft.com/office/drawing/2016/5/9/chartex" xmlns:cx4="http://schemas.microsoft.com/office/drawing/2016/5/10/chartex" xmlns:cx5="http://schemas.microsoft.com/office/drawing/2016/5/11/chartex" xmlns:cx6="http://schemas.microsoft.com/office/drawing/2016/5/12/chartex" xmlns:cx7="http://schemas.microsoft.com/office/drawing/2016/5/13/chartex" xmlns:cx8="http://schemas.microsoft.com/office/drawing/2016/5/14/chartex" xmlns:mc="http://schemas.openxmlformats.org/markup-compatibility/2006" xmlns:aink="http://schemas.microsoft.com/office/drawing/2016/ink" xmlns:am3d="http://schemas.microsoft.com/office/drawing/2017/model3d" xmlns:o="urn:schemas-microsoft-com:office:office" xmlns:r="http://schemas.openxmlformats.org/officeDocument/2006/relationships" xmlns:m="http://schemas.openxmlformats.org/officeDocument/2006/math" xmlns:v="urn:schemas-microsoft-com:vml" xmlns:wp14="http://schemas.microsoft.com/office/word/2010/wordprocessingDrawing" xmlns:wp="http://schemas.openxmlformats.org/drawingml/2006/wordprocessingDrawing" xmlns:w10="urn:schemas-microsoft-com:office:word" xmlns:w="http://schemas.openxmlformats.org/wordprocessingml/2006/main" xmlns:w14="http://schemas.microsoft.com/office/word/2010/wordml" xmlns:w15="http://schemas.microsoft.com/office/word/2012/wordml" xmlns:w16cid="http://schemas.microsoft.com/office/word/2016/wordml/cid" xmlns:w16se="http://schemas.microsoft.com/office/word/2015/wordml/symex" xmlns:wpg="http://schemas.microsoft.com/office/word/2010/wordprocessingGroup" xmlns:wpi="http://schemas.microsoft.com/office/word/2010/wordprocessingInk" xmlns:wne="http://schemas.microsoft.com/office/word/2006/wordml" xmlns:wps="http://schemas.microsoft.com/office/word/2010/wordprocessingShape" mc:Ignorable="w14 w15 w16se w16cid wp14">
+<w:document xmlns:wpc="http://schemas.microsoft.com/office/word/2010/wordprocessingCanvas" xmlns:cx="http://schemas.microsoft.com/office/drawing/2014/chartex" xmlns:cx1="http://schemas.microsoft.com/office/drawing/2015/9/8/chartex" xmlns:cx2="http://schemas.microsoft.com/office/drawing/2015/10/21/chartex" xmlns:cx3="http://schemas.microsoft.com/office/drawing/2016/5/9/chartex" xmlns:cx4="http://schemas.microsoft.com/office/drawing/2016/5/10/chartex" xmlns:cx5="http://schemas.microsoft.com/office/drawing/2016/5/11/chartex" xmlns:cx6="http://schemas.microsoft.com/office/drawing/2016/5/12/chartex" xmlns:cx7="http://schemas.microsoft.com/office/drawing/2016/5/13/chartex" xmlns:cx8="http://schemas.microsoft.com/office/drawing/2016/5/14/chartex" xmlns:mc="http://schemas.openxmlformats.org/markup-compatibility/2006" xmlns:aink="http://schemas.microsoft.com/office/drawing/2016/ink" xmlns:am3d="http://schemas.microsoft.com/office/drawing/2017/model3d" xmlns:o="urn:schemas-microsoft-com:office:office" xmlns:oel="http://schemas.microsoft.com/office/2019/extlst" xmlns:r="http://schemas.openxmlformats.org/officeDocument/2006/relationships" xmlns:m="http://schemas.openxmlformats.org/officeDocument/2006/math" xmlns:v="urn:schemas-microsoft-com:vml" xmlns:wp14="http://schemas.microsoft.com/office/word/2010/wordprocessingDrawing" xmlns:wp="http://schemas.openxmlformats.org/drawingml/2006/wordprocessingDrawing" xmlns:w10="urn:schemas-microsoft-com:office:word" xmlns:w="http://schemas.openxmlformats.org/wordprocessingml/2006/main" xmlns:w14="http://schemas.microsoft.com/office/word/2010/wordml" xmlns:w15="http://schemas.microsoft.com/office/word/2012/wordml" xmlns:w16cex="http://schemas.microsoft.com/office/word/2018/wordml/cex" xmlns:w16cid="http://schemas.microsoft.com/office/word/2016/wordml/cid" xmlns:w16="http://schemas.microsoft.com/office/word/2018/wordml" xmlns:w16du="http://schemas.microsoft.com/office/word/2023/wordml/word16du" xmlns:w16sdtdh="http://schemas.microsoft.com/office/word/2020/wordml/sdtdatahash" xmlns:w16se="http://schemas.microsoft.com/office/word/2015/wordml/symex" xmlns:wpg="http://schemas.microsoft.com/office/word/2010/wordprocessingGroup" xmlns:wpi="http://schemas.microsoft.com/office/word/2010/wordprocessingInk" xmlns:wne="http://schemas.microsoft.com/office/word/2006/wordml" xmlns:wps="http://schemas.microsoft.com/office/word/2010/wordprocessingShape" mc:Ignorable="w14 w15 w16se w16cid w16 w16cex w16sdtdh w16du wp14">
   <w:body>
     <w:p>
       <w:pPr>
@@ -13,10 +13,7 @@
         <w:t>simplified FARS database</w:t>
       </w:r>
     </w:p>
-    <w:p>
-      <w:bookmarkStart w:id="0" w:name="_GoBack"/>
-      <w:bookmarkEnd w:id="0"/>
-    </w:p>
+    <w:p/>
     <w:p>
       <w:r>
         <w:t xml:space="preserve">All tables are provided as tab-delimited text files. There are no character fields longer than 255 characters. </w:t>
@@ -108,7 +105,15 @@
     <w:p/>
     <w:p>
       <w:r>
-        <w:t xml:space="preserve">The file includes selected indicators from the FARS Accident Auxiliary files, such as whether a police pursuit was involved, a pedestrian involved and pedestrian killed, and similar items. It does not have every piece of information  that you may want. </w:t>
+        <w:t xml:space="preserve">The file includes selected indicators from the FARS Accident Auxiliary files, such as whether a police pursuit was involved, a pedestrian involved and pedestrian killed, and similar items. It does not have every piece of </w:t>
+      </w:r>
+      <w:proofErr w:type="gramStart"/>
+      <w:r>
+        <w:t>information  that</w:t>
+      </w:r>
+      <w:proofErr w:type="gramEnd"/>
+      <w:r>
+        <w:t xml:space="preserve"> you may want. </w:t>
       </w:r>
     </w:p>
     <w:p/>
@@ -124,7 +129,23 @@
     <w:p/>
     <w:p>
       <w:r>
-        <w:t xml:space="preserve">These tables are exactly as given by NHTSA, without the translations baked in. There will be very few reasons that you’ll need these tables – for instance, if you may need to do one query to find wrong-way drivers on a divided highway – so you can join those with the accident table. Be selective about how much of these tables you try to use, and consider keeping just a sliver of them for your analysis. </w:t>
+        <w:t xml:space="preserve">These tables are exactly as given by NHTSA, without the translations baked in. There will be very few reasons that you’ll need these tables – for instance, if you </w:t>
+      </w:r>
+      <w:proofErr w:type="gramStart"/>
+      <w:r>
+        <w:t>may need</w:t>
+      </w:r>
+      <w:proofErr w:type="gramEnd"/>
+      <w:r>
+        <w:t xml:space="preserve"> to do one query to find wrong-way drivers on a divided highway – so you can join those with the accident table. Be selective about how much of these tables you try to </w:t>
+      </w:r>
+      <w:proofErr w:type="gramStart"/>
+      <w:r>
+        <w:t>use, and</w:t>
+      </w:r>
+      <w:proofErr w:type="gramEnd"/>
+      <w:r>
+        <w:t xml:space="preserve"> consider keeping just a sliver of them for your analysis. </w:t>
       </w:r>
     </w:p>
     <w:p/>
@@ -235,6 +256,7 @@
                 <w:szCs w:val="22"/>
               </w:rPr>
             </w:pPr>
+            <w:proofErr w:type="spellStart"/>
             <w:r>
               <w:rPr>
                 <w:rFonts w:ascii="Calibri" w:eastAsia="Times New Roman" w:hAnsi="Calibri" w:cs="Calibri"/>
@@ -244,6 +266,7 @@
               </w:rPr>
               <w:t>accident_id</w:t>
             </w:r>
+            <w:proofErr w:type="spellEnd"/>
           </w:p>
         </w:tc>
         <w:tc>
@@ -648,6 +671,7 @@
                 <w:szCs w:val="22"/>
               </w:rPr>
             </w:pPr>
+            <w:proofErr w:type="spellStart"/>
             <w:r>
               <w:rPr>
                 <w:rFonts w:ascii="Calibri" w:eastAsia="Times New Roman" w:hAnsi="Calibri" w:cs="Calibri"/>
@@ -657,6 +681,7 @@
               </w:rPr>
               <w:t>county_name</w:t>
             </w:r>
+            <w:proofErr w:type="spellEnd"/>
           </w:p>
         </w:tc>
         <w:tc>
@@ -766,6 +791,7 @@
                 <w:szCs w:val="22"/>
               </w:rPr>
             </w:pPr>
+            <w:proofErr w:type="spellStart"/>
             <w:r>
               <w:rPr>
                 <w:rFonts w:ascii="Calibri" w:eastAsia="Times New Roman" w:hAnsi="Calibri" w:cs="Calibri"/>
@@ -775,6 +801,7 @@
               </w:rPr>
               <w:t>city_name</w:t>
             </w:r>
+            <w:proofErr w:type="spellEnd"/>
           </w:p>
         </w:tc>
         <w:tc>
@@ -1238,6 +1265,7 @@
                 <w:szCs w:val="22"/>
               </w:rPr>
             </w:pPr>
+            <w:proofErr w:type="spellStart"/>
             <w:r>
               <w:rPr>
                 <w:rFonts w:ascii="Calibri" w:eastAsia="Times New Roman" w:hAnsi="Calibri" w:cs="Calibri"/>
@@ -1247,6 +1275,7 @@
               </w:rPr>
               <w:t>func_sys_lit</w:t>
             </w:r>
+            <w:proofErr w:type="spellEnd"/>
           </w:p>
         </w:tc>
         <w:tc>
@@ -1356,6 +1385,7 @@
                 <w:szCs w:val="22"/>
               </w:rPr>
             </w:pPr>
+            <w:proofErr w:type="spellStart"/>
             <w:r>
               <w:rPr>
                 <w:rFonts w:ascii="Calibri" w:eastAsia="Times New Roman" w:hAnsi="Calibri" w:cs="Calibri"/>
@@ -1365,6 +1395,7 @@
               </w:rPr>
               <w:t>road_fnc_lit</w:t>
             </w:r>
+            <w:proofErr w:type="spellEnd"/>
           </w:p>
         </w:tc>
         <w:tc>
@@ -1474,6 +1505,7 @@
                 <w:szCs w:val="22"/>
               </w:rPr>
             </w:pPr>
+            <w:proofErr w:type="spellStart"/>
             <w:r>
               <w:rPr>
                 <w:rFonts w:ascii="Calibri" w:eastAsia="Times New Roman" w:hAnsi="Calibri" w:cs="Calibri"/>
@@ -1483,6 +1515,7 @@
               </w:rPr>
               <w:t>rd_owner_lit</w:t>
             </w:r>
+            <w:proofErr w:type="spellEnd"/>
           </w:p>
         </w:tc>
         <w:tc>
@@ -1828,6 +1861,7 @@
                 <w:szCs w:val="22"/>
               </w:rPr>
             </w:pPr>
+            <w:proofErr w:type="spellStart"/>
             <w:r>
               <w:rPr>
                 <w:rFonts w:ascii="Calibri" w:eastAsia="Times New Roman" w:hAnsi="Calibri" w:cs="Calibri"/>
@@ -1837,6 +1871,7 @@
               </w:rPr>
               <w:t>sp_jur_lit</w:t>
             </w:r>
+            <w:proofErr w:type="spellEnd"/>
           </w:p>
         </w:tc>
         <w:tc>
@@ -1946,6 +1981,7 @@
                 <w:szCs w:val="22"/>
               </w:rPr>
             </w:pPr>
+            <w:proofErr w:type="spellStart"/>
             <w:r>
               <w:rPr>
                 <w:rFonts w:ascii="Calibri" w:eastAsia="Times New Roman" w:hAnsi="Calibri" w:cs="Calibri"/>
@@ -1955,6 +1991,7 @@
               </w:rPr>
               <w:t>harm_ev_lit</w:t>
             </w:r>
+            <w:proofErr w:type="spellEnd"/>
           </w:p>
         </w:tc>
         <w:tc>
@@ -2064,6 +2101,7 @@
                 <w:szCs w:val="22"/>
               </w:rPr>
             </w:pPr>
+            <w:proofErr w:type="spellStart"/>
             <w:r>
               <w:rPr>
                 <w:rFonts w:ascii="Calibri" w:eastAsia="Times New Roman" w:hAnsi="Calibri" w:cs="Calibri"/>
@@ -2073,6 +2111,7 @@
               </w:rPr>
               <w:t>man_coll_lit</w:t>
             </w:r>
+            <w:proofErr w:type="spellEnd"/>
           </w:p>
         </w:tc>
         <w:tc>
@@ -2477,6 +2516,7 @@
                 <w:szCs w:val="22"/>
               </w:rPr>
             </w:pPr>
+            <w:proofErr w:type="spellStart"/>
             <w:r>
               <w:rPr>
                 <w:rFonts w:ascii="Calibri" w:eastAsia="Times New Roman" w:hAnsi="Calibri" w:cs="Calibri"/>
@@ -2486,6 +2526,7 @@
               </w:rPr>
               <w:t>lgt_cond_lit</w:t>
             </w:r>
+            <w:proofErr w:type="spellEnd"/>
           </w:p>
         </w:tc>
         <w:tc>
@@ -2595,6 +2636,7 @@
                 <w:szCs w:val="22"/>
               </w:rPr>
             </w:pPr>
+            <w:proofErr w:type="spellStart"/>
             <w:r>
               <w:rPr>
                 <w:rFonts w:ascii="Calibri" w:eastAsia="Times New Roman" w:hAnsi="Calibri" w:cs="Calibri"/>
@@ -2605,6 +2647,7 @@
               <w:lastRenderedPageBreak/>
               <w:t>weather_lit</w:t>
             </w:r>
+            <w:proofErr w:type="spellEnd"/>
           </w:p>
         </w:tc>
         <w:tc>
@@ -3186,6 +3229,7 @@
                 <w:szCs w:val="22"/>
               </w:rPr>
             </w:pPr>
+            <w:proofErr w:type="spellStart"/>
             <w:r>
               <w:rPr>
                 <w:rFonts w:ascii="Calibri" w:eastAsia="Times New Roman" w:hAnsi="Calibri" w:cs="Calibri"/>
@@ -3195,6 +3239,7 @@
               </w:rPr>
               <w:t>a_inter_lit</w:t>
             </w:r>
+            <w:proofErr w:type="spellEnd"/>
           </w:p>
         </w:tc>
         <w:tc>
@@ -3304,6 +3349,7 @@
                 <w:szCs w:val="22"/>
               </w:rPr>
             </w:pPr>
+            <w:proofErr w:type="spellStart"/>
             <w:r>
               <w:rPr>
                 <w:rFonts w:ascii="Calibri" w:eastAsia="Times New Roman" w:hAnsi="Calibri" w:cs="Calibri"/>
@@ -3313,6 +3359,7 @@
               </w:rPr>
               <w:t>a_road_fc_lit</w:t>
             </w:r>
+            <w:proofErr w:type="spellEnd"/>
           </w:p>
         </w:tc>
         <w:tc>
@@ -3422,6 +3469,7 @@
                 <w:szCs w:val="22"/>
               </w:rPr>
             </w:pPr>
+            <w:proofErr w:type="spellStart"/>
             <w:r>
               <w:rPr>
                 <w:rFonts w:ascii="Calibri" w:eastAsia="Times New Roman" w:hAnsi="Calibri" w:cs="Calibri"/>
@@ -3431,6 +3479,7 @@
               </w:rPr>
               <w:t>a_tod_lit</w:t>
             </w:r>
+            <w:proofErr w:type="spellEnd"/>
           </w:p>
         </w:tc>
         <w:tc>
@@ -3540,6 +3589,7 @@
                 <w:szCs w:val="22"/>
               </w:rPr>
             </w:pPr>
+            <w:proofErr w:type="spellStart"/>
             <w:r>
               <w:rPr>
                 <w:rFonts w:ascii="Calibri" w:eastAsia="Times New Roman" w:hAnsi="Calibri" w:cs="Calibri"/>
@@ -3549,6 +3599,7 @@
               </w:rPr>
               <w:t>a_dow_lit</w:t>
             </w:r>
+            <w:proofErr w:type="spellEnd"/>
           </w:p>
         </w:tc>
         <w:tc>
@@ -3658,6 +3709,7 @@
                 <w:szCs w:val="22"/>
               </w:rPr>
             </w:pPr>
+            <w:proofErr w:type="spellStart"/>
             <w:r>
               <w:rPr>
                 <w:rFonts w:ascii="Calibri" w:eastAsia="Times New Roman" w:hAnsi="Calibri" w:cs="Calibri"/>
@@ -3667,6 +3719,7 @@
               </w:rPr>
               <w:t>a_lt_lit</w:t>
             </w:r>
+            <w:proofErr w:type="spellEnd"/>
           </w:p>
         </w:tc>
         <w:tc>
@@ -3776,6 +3829,7 @@
                 <w:szCs w:val="22"/>
               </w:rPr>
             </w:pPr>
+            <w:proofErr w:type="spellStart"/>
             <w:r>
               <w:rPr>
                 <w:rFonts w:ascii="Calibri" w:eastAsia="Times New Roman" w:hAnsi="Calibri" w:cs="Calibri"/>
@@ -3785,6 +3839,7 @@
               </w:rPr>
               <w:t>a_spcra_lit</w:t>
             </w:r>
+            <w:proofErr w:type="spellEnd"/>
           </w:p>
         </w:tc>
         <w:tc>
@@ -3894,6 +3949,7 @@
                 <w:szCs w:val="22"/>
               </w:rPr>
             </w:pPr>
+            <w:proofErr w:type="spellStart"/>
             <w:r>
               <w:rPr>
                 <w:rFonts w:ascii="Calibri" w:eastAsia="Times New Roman" w:hAnsi="Calibri" w:cs="Calibri"/>
@@ -3903,6 +3959,7 @@
               </w:rPr>
               <w:t>a_ped_lit</w:t>
             </w:r>
+            <w:proofErr w:type="spellEnd"/>
           </w:p>
         </w:tc>
         <w:tc>
@@ -4012,6 +4069,7 @@
                 <w:szCs w:val="22"/>
               </w:rPr>
             </w:pPr>
+            <w:proofErr w:type="spellStart"/>
             <w:r>
               <w:rPr>
                 <w:rFonts w:ascii="Calibri" w:eastAsia="Times New Roman" w:hAnsi="Calibri" w:cs="Calibri"/>
@@ -4021,6 +4079,7 @@
               </w:rPr>
               <w:t>a_ped_f_lit</w:t>
             </w:r>
+            <w:proofErr w:type="spellEnd"/>
           </w:p>
         </w:tc>
         <w:tc>
@@ -4105,8 +4164,19 @@
                 <w:sz w:val="22"/>
                 <w:szCs w:val="22"/>
               </w:rPr>
-              <w:t>Involving a Pedalcyclist</w:t>
-            </w:r>
+              <w:t xml:space="preserve">Involving a </w:t>
+            </w:r>
+            <w:proofErr w:type="spellStart"/>
+            <w:r>
+              <w:rPr>
+                <w:rFonts w:ascii="Calibri" w:eastAsia="Times New Roman" w:hAnsi="Calibri" w:cs="Calibri"/>
+                <w:color w:val="000000"/>
+                <w:sz w:val="22"/>
+                <w:szCs w:val="22"/>
+              </w:rPr>
+              <w:t>Pedalcyclist</w:t>
+            </w:r>
+            <w:proofErr w:type="spellEnd"/>
           </w:p>
         </w:tc>
       </w:tr>
@@ -4130,6 +4200,7 @@
                 <w:szCs w:val="22"/>
               </w:rPr>
             </w:pPr>
+            <w:proofErr w:type="spellStart"/>
             <w:r>
               <w:rPr>
                 <w:rFonts w:ascii="Calibri" w:eastAsia="Times New Roman" w:hAnsi="Calibri" w:cs="Calibri"/>
@@ -4139,6 +4210,7 @@
               </w:rPr>
               <w:t>a_pedal_lit</w:t>
             </w:r>
+            <w:proofErr w:type="spellEnd"/>
           </w:p>
         </w:tc>
         <w:tc>
@@ -4223,7 +4295,27 @@
                 <w:sz w:val="22"/>
                 <w:szCs w:val="22"/>
               </w:rPr>
-              <w:t>Involving a Pedalcyclist Fatality</w:t>
+              <w:t xml:space="preserve">Involving a </w:t>
+            </w:r>
+            <w:proofErr w:type="spellStart"/>
+            <w:r>
+              <w:rPr>
+                <w:rFonts w:ascii="Calibri" w:eastAsia="Times New Roman" w:hAnsi="Calibri" w:cs="Calibri"/>
+                <w:color w:val="000000"/>
+                <w:sz w:val="22"/>
+                <w:szCs w:val="22"/>
+              </w:rPr>
+              <w:t>Pedalcyclist</w:t>
+            </w:r>
+            <w:proofErr w:type="spellEnd"/>
+            <w:r>
+              <w:rPr>
+                <w:rFonts w:ascii="Calibri" w:eastAsia="Times New Roman" w:hAnsi="Calibri" w:cs="Calibri"/>
+                <w:color w:val="000000"/>
+                <w:sz w:val="22"/>
+                <w:szCs w:val="22"/>
+              </w:rPr>
+              <w:t xml:space="preserve"> Fatality</w:t>
             </w:r>
           </w:p>
         </w:tc>
@@ -4248,6 +4340,7 @@
                 <w:szCs w:val="22"/>
               </w:rPr>
             </w:pPr>
+            <w:proofErr w:type="spellStart"/>
             <w:r>
               <w:rPr>
                 <w:rFonts w:ascii="Calibri" w:eastAsia="Times New Roman" w:hAnsi="Calibri" w:cs="Calibri"/>
@@ -4257,6 +4350,7 @@
               </w:rPr>
               <w:t>a_pedal_f_lit</w:t>
             </w:r>
+            <w:proofErr w:type="spellEnd"/>
           </w:p>
         </w:tc>
         <w:tc>
@@ -4366,6 +4460,7 @@
                 <w:szCs w:val="22"/>
               </w:rPr>
             </w:pPr>
+            <w:proofErr w:type="spellStart"/>
             <w:r>
               <w:rPr>
                 <w:rFonts w:ascii="Calibri" w:eastAsia="Times New Roman" w:hAnsi="Calibri" w:cs="Calibri"/>
@@ -4375,6 +4470,7 @@
               </w:rPr>
               <w:t>a_polour_lit</w:t>
             </w:r>
+            <w:proofErr w:type="spellEnd"/>
           </w:p>
         </w:tc>
         <w:tc>
@@ -4459,7 +4555,27 @@
                 <w:sz w:val="22"/>
                 <w:szCs w:val="22"/>
               </w:rPr>
-              <w:t>Involving a Driver With Positive BAC</w:t>
+              <w:t xml:space="preserve">Involving a Driver </w:t>
+            </w:r>
+            <w:proofErr w:type="gramStart"/>
+            <w:r>
+              <w:rPr>
+                <w:rFonts w:ascii="Calibri" w:eastAsia="Times New Roman" w:hAnsi="Calibri" w:cs="Calibri"/>
+                <w:color w:val="000000"/>
+                <w:sz w:val="22"/>
+                <w:szCs w:val="22"/>
+              </w:rPr>
+              <w:t>With</w:t>
+            </w:r>
+            <w:proofErr w:type="gramEnd"/>
+            <w:r>
+              <w:rPr>
+                <w:rFonts w:ascii="Calibri" w:eastAsia="Times New Roman" w:hAnsi="Calibri" w:cs="Calibri"/>
+                <w:color w:val="000000"/>
+                <w:sz w:val="22"/>
+                <w:szCs w:val="22"/>
+              </w:rPr>
+              <w:t xml:space="preserve"> Positive BAC</w:t>
             </w:r>
           </w:p>
         </w:tc>
@@ -4484,6 +4600,7 @@
                 <w:szCs w:val="22"/>
               </w:rPr>
             </w:pPr>
+            <w:proofErr w:type="spellStart"/>
             <w:r>
               <w:rPr>
                 <w:rFonts w:ascii="Calibri" w:eastAsia="Times New Roman" w:hAnsi="Calibri" w:cs="Calibri"/>
@@ -4493,6 +4610,7 @@
               </w:rPr>
               <w:t>a_posbac_lit</w:t>
             </w:r>
+            <w:proofErr w:type="spellEnd"/>
           </w:p>
         </w:tc>
         <w:tc>
@@ -4602,6 +4720,7 @@
                 <w:szCs w:val="22"/>
               </w:rPr>
             </w:pPr>
+            <w:proofErr w:type="spellStart"/>
             <w:r>
               <w:rPr>
                 <w:rFonts w:ascii="Calibri" w:eastAsia="Times New Roman" w:hAnsi="Calibri" w:cs="Calibri"/>
@@ -4611,6 +4730,7 @@
               </w:rPr>
               <w:t>a_dist_lit</w:t>
             </w:r>
+            <w:proofErr w:type="spellEnd"/>
           </w:p>
         </w:tc>
         <w:tc>
@@ -4720,6 +4840,7 @@
                 <w:szCs w:val="22"/>
               </w:rPr>
             </w:pPr>
+            <w:proofErr w:type="spellStart"/>
             <w:r>
               <w:rPr>
                 <w:rFonts w:ascii="Calibri" w:eastAsia="Times New Roman" w:hAnsi="Calibri" w:cs="Calibri"/>
@@ -4729,6 +4850,7 @@
               </w:rPr>
               <w:t>a_drowsy_lit</w:t>
             </w:r>
+            <w:proofErr w:type="spellEnd"/>
           </w:p>
         </w:tc>
         <w:tc>
@@ -4870,6 +4992,7 @@
                 <w:szCs w:val="22"/>
               </w:rPr>
             </w:pPr>
+            <w:proofErr w:type="spellStart"/>
             <w:r>
               <w:rPr>
                 <w:rFonts w:ascii="Calibri" w:eastAsia="Times New Roman" w:hAnsi="Calibri" w:cs="Calibri"/>
@@ -4879,6 +5002,7 @@
               </w:rPr>
               <w:t>accident_id</w:t>
             </w:r>
+            <w:proofErr w:type="spellEnd"/>
           </w:p>
         </w:tc>
         <w:tc>
@@ -5370,14 +5494,16 @@
                 <w:color w:val="000000"/>
                 <w:sz w:val="22"/>
                 <w:szCs w:val="22"/>
-              </w:rPr>
-            </w:pPr>
-            <w:r>
-              <w:rPr>
-                <w:rFonts w:ascii="Calibri" w:eastAsia="Times New Roman" w:hAnsi="Calibri" w:cs="Calibri"/>
-                <w:color w:val="000000"/>
-                <w:sz w:val="22"/>
-                <w:szCs w:val="22"/>
+                <w:highlight w:val="yellow"/>
+              </w:rPr>
+            </w:pPr>
+            <w:r>
+              <w:rPr>
+                <w:rFonts w:ascii="Calibri" w:eastAsia="Times New Roman" w:hAnsi="Calibri" w:cs="Calibri"/>
+                <w:color w:val="000000"/>
+                <w:sz w:val="22"/>
+                <w:szCs w:val="22"/>
+                <w:highlight w:val="yellow"/>
               </w:rPr>
               <w:t>COUNTY</w:t>
             </w:r>
@@ -5404,14 +5530,16 @@
                 <w:color w:val="000000"/>
                 <w:sz w:val="22"/>
                 <w:szCs w:val="22"/>
-              </w:rPr>
-            </w:pPr>
-            <w:r>
-              <w:rPr>
-                <w:rFonts w:ascii="Calibri" w:eastAsia="Times New Roman" w:hAnsi="Calibri" w:cs="Calibri"/>
-                <w:color w:val="000000"/>
-                <w:sz w:val="22"/>
-                <w:szCs w:val="22"/>
+                <w:highlight w:val="yellow"/>
+              </w:rPr>
+            </w:pPr>
+            <w:r>
+              <w:rPr>
+                <w:rFonts w:ascii="Calibri" w:eastAsia="Times New Roman" w:hAnsi="Calibri" w:cs="Calibri"/>
+                <w:color w:val="000000"/>
+                <w:sz w:val="22"/>
+                <w:szCs w:val="22"/>
+                <w:highlight w:val="yellow"/>
               </w:rPr>
               <w:t>County</w:t>
             </w:r>
@@ -7311,7 +7439,27 @@
                 <w:sz w:val="22"/>
                 <w:szCs w:val="22"/>
               </w:rPr>
-              <w:t>Any Indication of Mis-Use of Restraint System/Helmet Use</w:t>
+              <w:t xml:space="preserve">Any Indication of </w:t>
+            </w:r>
+            <w:proofErr w:type="gramStart"/>
+            <w:r>
+              <w:rPr>
+                <w:rFonts w:ascii="Calibri" w:eastAsia="Times New Roman" w:hAnsi="Calibri" w:cs="Calibri"/>
+                <w:color w:val="000000"/>
+                <w:sz w:val="22"/>
+                <w:szCs w:val="22"/>
+              </w:rPr>
+              <w:t>Mis-Use</w:t>
+            </w:r>
+            <w:proofErr w:type="gramEnd"/>
+            <w:r>
+              <w:rPr>
+                <w:rFonts w:ascii="Calibri" w:eastAsia="Times New Roman" w:hAnsi="Calibri" w:cs="Calibri"/>
+                <w:color w:val="000000"/>
+                <w:sz w:val="22"/>
+                <w:szCs w:val="22"/>
+              </w:rPr>
+              <w:t xml:space="preserve"> of Restraint System/Helmet Use</w:t>
             </w:r>
           </w:p>
         </w:tc>
@@ -10659,6 +10807,7 @@
                 <w:szCs w:val="22"/>
               </w:rPr>
             </w:pPr>
+            <w:proofErr w:type="spellStart"/>
             <w:r>
               <w:rPr>
                 <w:rFonts w:ascii="Calibri" w:eastAsia="Times New Roman" w:hAnsi="Calibri" w:cs="Calibri"/>
@@ -10668,6 +10817,7 @@
               </w:rPr>
               <w:t>accident_id</w:t>
             </w:r>
+            <w:proofErr w:type="spellEnd"/>
           </w:p>
         </w:tc>
         <w:tc>
@@ -11701,8 +11851,19 @@
                 <w:sz w:val="22"/>
                 <w:szCs w:val="22"/>
               </w:rPr>
-              <w:t>Hit and Run</w:t>
-            </w:r>
+              <w:t xml:space="preserve">Hit and </w:t>
+            </w:r>
+            <w:proofErr w:type="gramStart"/>
+            <w:r>
+              <w:rPr>
+                <w:rFonts w:ascii="Calibri" w:eastAsia="Times New Roman" w:hAnsi="Calibri" w:cs="Calibri"/>
+                <w:color w:val="000000"/>
+                <w:sz w:val="22"/>
+                <w:szCs w:val="22"/>
+              </w:rPr>
+              <w:t>Run</w:t>
+            </w:r>
+            <w:proofErr w:type="gramEnd"/>
           </w:p>
         </w:tc>
       </w:tr>
@@ -12391,7 +12552,27 @@
                 <w:sz w:val="22"/>
                 <w:szCs w:val="22"/>
               </w:rPr>
-              <w:t>VIN Character(1)</w:t>
+              <w:t xml:space="preserve">VIN </w:t>
+            </w:r>
+            <w:proofErr w:type="gramStart"/>
+            <w:r>
+              <w:rPr>
+                <w:rFonts w:ascii="Calibri" w:eastAsia="Times New Roman" w:hAnsi="Calibri" w:cs="Calibri"/>
+                <w:color w:val="000000"/>
+                <w:sz w:val="22"/>
+                <w:szCs w:val="22"/>
+              </w:rPr>
+              <w:t>Character(</w:t>
+            </w:r>
+            <w:proofErr w:type="gramEnd"/>
+            <w:r>
+              <w:rPr>
+                <w:rFonts w:ascii="Calibri" w:eastAsia="Times New Roman" w:hAnsi="Calibri" w:cs="Calibri"/>
+                <w:color w:val="000000"/>
+                <w:sz w:val="22"/>
+                <w:szCs w:val="22"/>
+              </w:rPr>
+              <w:t>1)</w:t>
             </w:r>
           </w:p>
         </w:tc>
@@ -12465,7 +12646,27 @@
                 <w:sz w:val="22"/>
                 <w:szCs w:val="22"/>
               </w:rPr>
-              <w:t>VIN Character(2)</w:t>
+              <w:t xml:space="preserve">VIN </w:t>
+            </w:r>
+            <w:proofErr w:type="gramStart"/>
+            <w:r>
+              <w:rPr>
+                <w:rFonts w:ascii="Calibri" w:eastAsia="Times New Roman" w:hAnsi="Calibri" w:cs="Calibri"/>
+                <w:color w:val="000000"/>
+                <w:sz w:val="22"/>
+                <w:szCs w:val="22"/>
+              </w:rPr>
+              <w:t>Character(</w:t>
+            </w:r>
+            <w:proofErr w:type="gramEnd"/>
+            <w:r>
+              <w:rPr>
+                <w:rFonts w:ascii="Calibri" w:eastAsia="Times New Roman" w:hAnsi="Calibri" w:cs="Calibri"/>
+                <w:color w:val="000000"/>
+                <w:sz w:val="22"/>
+                <w:szCs w:val="22"/>
+              </w:rPr>
+              <w:t>2)</w:t>
             </w:r>
           </w:p>
         </w:tc>
@@ -12539,7 +12740,27 @@
                 <w:sz w:val="22"/>
                 <w:szCs w:val="22"/>
               </w:rPr>
-              <w:t>VIN Character(3)</w:t>
+              <w:t xml:space="preserve">VIN </w:t>
+            </w:r>
+            <w:proofErr w:type="gramStart"/>
+            <w:r>
+              <w:rPr>
+                <w:rFonts w:ascii="Calibri" w:eastAsia="Times New Roman" w:hAnsi="Calibri" w:cs="Calibri"/>
+                <w:color w:val="000000"/>
+                <w:sz w:val="22"/>
+                <w:szCs w:val="22"/>
+              </w:rPr>
+              <w:t>Character(</w:t>
+            </w:r>
+            <w:proofErr w:type="gramEnd"/>
+            <w:r>
+              <w:rPr>
+                <w:rFonts w:ascii="Calibri" w:eastAsia="Times New Roman" w:hAnsi="Calibri" w:cs="Calibri"/>
+                <w:color w:val="000000"/>
+                <w:sz w:val="22"/>
+                <w:szCs w:val="22"/>
+              </w:rPr>
+              <w:t>3)</w:t>
             </w:r>
           </w:p>
         </w:tc>
@@ -12613,7 +12834,27 @@
                 <w:sz w:val="22"/>
                 <w:szCs w:val="22"/>
               </w:rPr>
-              <w:t>VIN Character(4)</w:t>
+              <w:t xml:space="preserve">VIN </w:t>
+            </w:r>
+            <w:proofErr w:type="gramStart"/>
+            <w:r>
+              <w:rPr>
+                <w:rFonts w:ascii="Calibri" w:eastAsia="Times New Roman" w:hAnsi="Calibri" w:cs="Calibri"/>
+                <w:color w:val="000000"/>
+                <w:sz w:val="22"/>
+                <w:szCs w:val="22"/>
+              </w:rPr>
+              <w:t>Character(</w:t>
+            </w:r>
+            <w:proofErr w:type="gramEnd"/>
+            <w:r>
+              <w:rPr>
+                <w:rFonts w:ascii="Calibri" w:eastAsia="Times New Roman" w:hAnsi="Calibri" w:cs="Calibri"/>
+                <w:color w:val="000000"/>
+                <w:sz w:val="22"/>
+                <w:szCs w:val="22"/>
+              </w:rPr>
+              <w:t>4)</w:t>
             </w:r>
           </w:p>
         </w:tc>
@@ -12687,7 +12928,27 @@
                 <w:sz w:val="22"/>
                 <w:szCs w:val="22"/>
               </w:rPr>
-              <w:t>VIN Character(5)</w:t>
+              <w:t xml:space="preserve">VIN </w:t>
+            </w:r>
+            <w:proofErr w:type="gramStart"/>
+            <w:r>
+              <w:rPr>
+                <w:rFonts w:ascii="Calibri" w:eastAsia="Times New Roman" w:hAnsi="Calibri" w:cs="Calibri"/>
+                <w:color w:val="000000"/>
+                <w:sz w:val="22"/>
+                <w:szCs w:val="22"/>
+              </w:rPr>
+              <w:t>Character(</w:t>
+            </w:r>
+            <w:proofErr w:type="gramEnd"/>
+            <w:r>
+              <w:rPr>
+                <w:rFonts w:ascii="Calibri" w:eastAsia="Times New Roman" w:hAnsi="Calibri" w:cs="Calibri"/>
+                <w:color w:val="000000"/>
+                <w:sz w:val="22"/>
+                <w:szCs w:val="22"/>
+              </w:rPr>
+              <w:t>5)</w:t>
             </w:r>
           </w:p>
         </w:tc>
@@ -12761,7 +13022,27 @@
                 <w:sz w:val="22"/>
                 <w:szCs w:val="22"/>
               </w:rPr>
-              <w:t>VIN Character(6)</w:t>
+              <w:t xml:space="preserve">VIN </w:t>
+            </w:r>
+            <w:proofErr w:type="gramStart"/>
+            <w:r>
+              <w:rPr>
+                <w:rFonts w:ascii="Calibri" w:eastAsia="Times New Roman" w:hAnsi="Calibri" w:cs="Calibri"/>
+                <w:color w:val="000000"/>
+                <w:sz w:val="22"/>
+                <w:szCs w:val="22"/>
+              </w:rPr>
+              <w:t>Character(</w:t>
+            </w:r>
+            <w:proofErr w:type="gramEnd"/>
+            <w:r>
+              <w:rPr>
+                <w:rFonts w:ascii="Calibri" w:eastAsia="Times New Roman" w:hAnsi="Calibri" w:cs="Calibri"/>
+                <w:color w:val="000000"/>
+                <w:sz w:val="22"/>
+                <w:szCs w:val="22"/>
+              </w:rPr>
+              <w:t>6)</w:t>
             </w:r>
           </w:p>
         </w:tc>
@@ -12835,7 +13116,27 @@
                 <w:sz w:val="22"/>
                 <w:szCs w:val="22"/>
               </w:rPr>
-              <w:t>VIN Character(7)</w:t>
+              <w:t xml:space="preserve">VIN </w:t>
+            </w:r>
+            <w:proofErr w:type="gramStart"/>
+            <w:r>
+              <w:rPr>
+                <w:rFonts w:ascii="Calibri" w:eastAsia="Times New Roman" w:hAnsi="Calibri" w:cs="Calibri"/>
+                <w:color w:val="000000"/>
+                <w:sz w:val="22"/>
+                <w:szCs w:val="22"/>
+              </w:rPr>
+              <w:t>Character(</w:t>
+            </w:r>
+            <w:proofErr w:type="gramEnd"/>
+            <w:r>
+              <w:rPr>
+                <w:rFonts w:ascii="Calibri" w:eastAsia="Times New Roman" w:hAnsi="Calibri" w:cs="Calibri"/>
+                <w:color w:val="000000"/>
+                <w:sz w:val="22"/>
+                <w:szCs w:val="22"/>
+              </w:rPr>
+              <w:t>7)</w:t>
             </w:r>
           </w:p>
         </w:tc>
@@ -12909,7 +13210,27 @@
                 <w:sz w:val="22"/>
                 <w:szCs w:val="22"/>
               </w:rPr>
-              <w:t>VIN Character(8)</w:t>
+              <w:t xml:space="preserve">VIN </w:t>
+            </w:r>
+            <w:proofErr w:type="gramStart"/>
+            <w:r>
+              <w:rPr>
+                <w:rFonts w:ascii="Calibri" w:eastAsia="Times New Roman" w:hAnsi="Calibri" w:cs="Calibri"/>
+                <w:color w:val="000000"/>
+                <w:sz w:val="22"/>
+                <w:szCs w:val="22"/>
+              </w:rPr>
+              <w:t>Character(</w:t>
+            </w:r>
+            <w:proofErr w:type="gramEnd"/>
+            <w:r>
+              <w:rPr>
+                <w:rFonts w:ascii="Calibri" w:eastAsia="Times New Roman" w:hAnsi="Calibri" w:cs="Calibri"/>
+                <w:color w:val="000000"/>
+                <w:sz w:val="22"/>
+                <w:szCs w:val="22"/>
+              </w:rPr>
+              <w:t>8)</w:t>
             </w:r>
           </w:p>
         </w:tc>
@@ -12983,7 +13304,27 @@
                 <w:sz w:val="22"/>
                 <w:szCs w:val="22"/>
               </w:rPr>
-              <w:t>VIN Character(9)</w:t>
+              <w:t xml:space="preserve">VIN </w:t>
+            </w:r>
+            <w:proofErr w:type="gramStart"/>
+            <w:r>
+              <w:rPr>
+                <w:rFonts w:ascii="Calibri" w:eastAsia="Times New Roman" w:hAnsi="Calibri" w:cs="Calibri"/>
+                <w:color w:val="000000"/>
+                <w:sz w:val="22"/>
+                <w:szCs w:val="22"/>
+              </w:rPr>
+              <w:t>Character(</w:t>
+            </w:r>
+            <w:proofErr w:type="gramEnd"/>
+            <w:r>
+              <w:rPr>
+                <w:rFonts w:ascii="Calibri" w:eastAsia="Times New Roman" w:hAnsi="Calibri" w:cs="Calibri"/>
+                <w:color w:val="000000"/>
+                <w:sz w:val="22"/>
+                <w:szCs w:val="22"/>
+              </w:rPr>
+              <w:t>9)</w:t>
             </w:r>
           </w:p>
         </w:tc>
@@ -13057,7 +13398,27 @@
                 <w:sz w:val="22"/>
                 <w:szCs w:val="22"/>
               </w:rPr>
-              <w:t>VIN Character(10)</w:t>
+              <w:t xml:space="preserve">VIN </w:t>
+            </w:r>
+            <w:proofErr w:type="gramStart"/>
+            <w:r>
+              <w:rPr>
+                <w:rFonts w:ascii="Calibri" w:eastAsia="Times New Roman" w:hAnsi="Calibri" w:cs="Calibri"/>
+                <w:color w:val="000000"/>
+                <w:sz w:val="22"/>
+                <w:szCs w:val="22"/>
+              </w:rPr>
+              <w:t>Character(</w:t>
+            </w:r>
+            <w:proofErr w:type="gramEnd"/>
+            <w:r>
+              <w:rPr>
+                <w:rFonts w:ascii="Calibri" w:eastAsia="Times New Roman" w:hAnsi="Calibri" w:cs="Calibri"/>
+                <w:color w:val="000000"/>
+                <w:sz w:val="22"/>
+                <w:szCs w:val="22"/>
+              </w:rPr>
+              <w:t>10)</w:t>
             </w:r>
           </w:p>
         </w:tc>
@@ -13131,7 +13492,27 @@
                 <w:sz w:val="22"/>
                 <w:szCs w:val="22"/>
               </w:rPr>
-              <w:t>VIN Character(11)</w:t>
+              <w:t xml:space="preserve">VIN </w:t>
+            </w:r>
+            <w:proofErr w:type="gramStart"/>
+            <w:r>
+              <w:rPr>
+                <w:rFonts w:ascii="Calibri" w:eastAsia="Times New Roman" w:hAnsi="Calibri" w:cs="Calibri"/>
+                <w:color w:val="000000"/>
+                <w:sz w:val="22"/>
+                <w:szCs w:val="22"/>
+              </w:rPr>
+              <w:t>Character(</w:t>
+            </w:r>
+            <w:proofErr w:type="gramEnd"/>
+            <w:r>
+              <w:rPr>
+                <w:rFonts w:ascii="Calibri" w:eastAsia="Times New Roman" w:hAnsi="Calibri" w:cs="Calibri"/>
+                <w:color w:val="000000"/>
+                <w:sz w:val="22"/>
+                <w:szCs w:val="22"/>
+              </w:rPr>
+              <w:t>11)</w:t>
             </w:r>
           </w:p>
         </w:tc>
@@ -13205,7 +13586,27 @@
                 <w:sz w:val="22"/>
                 <w:szCs w:val="22"/>
               </w:rPr>
-              <w:t>VIN Character(12)</w:t>
+              <w:t xml:space="preserve">VIN </w:t>
+            </w:r>
+            <w:proofErr w:type="gramStart"/>
+            <w:r>
+              <w:rPr>
+                <w:rFonts w:ascii="Calibri" w:eastAsia="Times New Roman" w:hAnsi="Calibri" w:cs="Calibri"/>
+                <w:color w:val="000000"/>
+                <w:sz w:val="22"/>
+                <w:szCs w:val="22"/>
+              </w:rPr>
+              <w:t>Character(</w:t>
+            </w:r>
+            <w:proofErr w:type="gramEnd"/>
+            <w:r>
+              <w:rPr>
+                <w:rFonts w:ascii="Calibri" w:eastAsia="Times New Roman" w:hAnsi="Calibri" w:cs="Calibri"/>
+                <w:color w:val="000000"/>
+                <w:sz w:val="22"/>
+                <w:szCs w:val="22"/>
+              </w:rPr>
+              <w:t>12)</w:t>
             </w:r>
           </w:p>
         </w:tc>
@@ -17195,7 +17596,7 @@
 </file>
 
 <file path=word/styles.xml><?xml version="1.0" encoding="utf-8"?>
-<w:styles xmlns:mc="http://schemas.openxmlformats.org/markup-compatibility/2006" xmlns:r="http://schemas.openxmlformats.org/officeDocument/2006/relationships" xmlns:w="http://schemas.openxmlformats.org/wordprocessingml/2006/main" xmlns:w14="http://schemas.microsoft.com/office/word/2010/wordml" xmlns:w15="http://schemas.microsoft.com/office/word/2012/wordml" xmlns:w16cid="http://schemas.microsoft.com/office/word/2016/wordml/cid" xmlns:w16se="http://schemas.microsoft.com/office/word/2015/wordml/symex" mc:Ignorable="w14 w15 w16se w16cid">
+<w:styles xmlns:mc="http://schemas.openxmlformats.org/markup-compatibility/2006" xmlns:r="http://schemas.openxmlformats.org/officeDocument/2006/relationships" xmlns:w="http://schemas.openxmlformats.org/wordprocessingml/2006/main" xmlns:w14="http://schemas.microsoft.com/office/word/2010/wordml" xmlns:w15="http://schemas.microsoft.com/office/word/2012/wordml" xmlns:w16cex="http://schemas.microsoft.com/office/word/2018/wordml/cex" xmlns:w16cid="http://schemas.microsoft.com/office/word/2016/wordml/cid" xmlns:w16="http://schemas.microsoft.com/office/word/2018/wordml" xmlns:w16du="http://schemas.microsoft.com/office/word/2023/wordml/word16du" xmlns:w16sdtdh="http://schemas.microsoft.com/office/word/2020/wordml/sdtdatahash" xmlns:w16se="http://schemas.microsoft.com/office/word/2015/wordml/symex" mc:Ignorable="w14 w15 w16se w16cid w16 w16cex w16sdtdh w16du">
   <w:docDefaults>
     <w:rPrDefault>
       <w:rPr>
@@ -17207,7 +17608,7 @@
     </w:rPrDefault>
     <w:pPrDefault/>
   </w:docDefaults>
-  <w:latentStyles w:defLockedState="0" w:defUIPriority="99" w:defSemiHidden="0" w:defUnhideWhenUsed="0" w:defQFormat="0" w:count="375">
+  <w:latentStyles w:defLockedState="0" w:defUIPriority="99" w:defSemiHidden="0" w:defUnhideWhenUsed="0" w:defQFormat="0" w:count="376">
     <w:lsdException w:name="Normal" w:uiPriority="0" w:qFormat="1"/>
     <w:lsdException w:name="heading 1" w:uiPriority="9" w:qFormat="1"/>
     <w:lsdException w:name="heading 2" w:semiHidden="1" w:uiPriority="9" w:unhideWhenUsed="1" w:qFormat="1"/>
@@ -17583,6 +17984,7 @@
     <w:lsdException w:name="Smart Hyperlink" w:semiHidden="1" w:unhideWhenUsed="1"/>
     <w:lsdException w:name="Hashtag" w:semiHidden="1" w:unhideWhenUsed="1"/>
     <w:lsdException w:name="Unresolved Mention" w:semiHidden="1" w:unhideWhenUsed="1"/>
+    <w:lsdException w:name="Smart Link" w:semiHidden="1" w:unhideWhenUsed="1"/>
   </w:latentStyles>
   <w:style w:type="paragraph" w:default="1" w:styleId="Normal">
     <w:name w:val="Normal"/>
